--- a/Fase 1/Evidencias Individuales/Aponte_Victor_1.3_APT122_AutoevaluaciónFase1.docx
+++ b/Fase 1/Evidencias Individuales/Aponte_Victor_1.3_APT122_AutoevaluaciónFase1.docx
@@ -609,20 +609,21 @@
     <w:bookmarkEnd w:id="2" w:displacedByCustomXml="next"/>
     <w:sdt>
       <w:sdtPr>
+        <w:rPr>
+          <w:rFonts w:ascii="Calibri" w:eastAsia="Calibri" w:hAnsi="Calibri" w:cs="Calibri"/>
+          <w:b w:val="0"/>
+          <w:bCs w:val="0"/>
+          <w:color w:val="auto"/>
+          <w:sz w:val="22"/>
+          <w:szCs w:val="22"/>
+          <w:lang w:val="es-CL"/>
+        </w:rPr>
         <w:id w:val="-675570387"/>
         <w:docPartObj>
           <w:docPartGallery w:val="Table of Contents"/>
           <w:docPartUnique/>
         </w:docPartObj>
       </w:sdtPr>
-      <w:sdtEndPr>
-        <w:rPr>
-          <w:rFonts w:ascii="Calibri" w:eastAsia="Calibri" w:hAnsi="Calibri" w:cs="Calibri"/>
-          <w:color w:val="auto"/>
-          <w:sz w:val="22"/>
-          <w:szCs w:val="22"/>
-        </w:rPr>
-      </w:sdtEndPr>
       <w:sdtContent>
         <w:p>
           <w:pPr>
@@ -1613,15 +1614,16 @@
       <w:pPr>
         <w:pStyle w:val="Ttulo1"/>
         <w:spacing w:line="360" w:lineRule="auto"/>
+        <w:rPr>
+          <w:lang w:val="en-US"/>
+        </w:rPr>
       </w:pPr>
       <w:bookmarkStart w:id="4" w:name="_Toc175515556"/>
-      <w:proofErr w:type="spellStart"/>
-      <w:r>
-        <w:t>Abstract</w:t>
-      </w:r>
-      <w:proofErr w:type="spellEnd"/>
-      <w:r>
-        <w:t xml:space="preserve"> (English)</w:t>
+      <w:r>
+        <w:rPr>
+          <w:lang w:val="en-US"/>
+        </w:rPr>
+        <w:t>Abstract (English)</w:t>
       </w:r>
       <w:bookmarkEnd w:id="4"/>
     </w:p>
@@ -1982,15 +1984,7 @@
         <w:jc w:val="both"/>
       </w:pPr>
       <w:r>
-        <w:t xml:space="preserve">La metodología de trabajo propuesta se basa en Scrum, permitiendo alcanzar los objetivos del proyecto de manera organizada y adaptable, con </w:t>
-      </w:r>
-      <w:proofErr w:type="spellStart"/>
-      <w:r>
-        <w:t>sprints</w:t>
-      </w:r>
-      <w:proofErr w:type="spellEnd"/>
-      <w:r>
-        <w:t xml:space="preserve"> definidos que abordan cada aspecto del desarrollo del sistema. Este enfoque modular asegura que cada componente se integre de manera eficiente y se ajuste a los requerimientos disciplinares.</w:t>
+        <w:t>La metodología de trabajo propuesta se basa en Kanban, lo que permite gestionar el flujo de trabajo de manera visual y continua, adaptándose a los cambios conforme avanza el proyecto. El enfoque se centra en la priorización y la optimización del tiempo, asegurando que cada tarea se complete antes de iniciar una nueva. Este sistema flexible permite ajustar las tareas a medida que se avanza, asegurando que los requerimientos del sistema se cumplan de manera eficiente y sin interrupciones en la producción.</w:t>
       </w:r>
     </w:p>
     <w:p>
@@ -2257,9 +2251,12 @@
       </w:r>
       <w:proofErr w:type="spellStart"/>
       <w:r>
-        <w:t>stakeholders.</w:t>
+        <w:t>stakeholders</w:t>
       </w:r>
       <w:proofErr w:type="spellEnd"/>
+      <w:r>
+        <w:t>.</w:t>
+      </w:r>
     </w:p>
     <w:p>
       <w:pPr>
@@ -2597,9 +2594,12 @@
       </w:r>
       <w:proofErr w:type="spellStart"/>
       <w:r>
-        <w:t>preentrenados.</w:t>
+        <w:t>preentrenados</w:t>
       </w:r>
       <w:proofErr w:type="spellEnd"/>
+      <w:r>
+        <w:t>.</w:t>
+      </w:r>
     </w:p>
     <w:p>
       <w:pPr>
@@ -2880,9 +2880,12 @@
       </w:r>
       <w:proofErr w:type="spellStart"/>
       <w:r>
-        <w:t>frontend.</w:t>
+        <w:t>frontend</w:t>
       </w:r>
       <w:proofErr w:type="spellEnd"/>
+      <w:r>
+        <w:t>.</w:t>
+      </w:r>
     </w:p>
     <w:p>
       <w:pPr>
@@ -3268,15 +3271,19 @@
       <w:pPr>
         <w:pStyle w:val="Ttulo1"/>
         <w:spacing w:line="360" w:lineRule="auto"/>
+        <w:rPr>
+          <w:lang w:val="en-US"/>
+        </w:rPr>
       </w:pPr>
       <w:bookmarkStart w:id="16" w:name="_Toc175515566"/>
-      <w:proofErr w:type="spellStart"/>
-      <w:r>
+      <w:r>
+        <w:rPr>
+          <w:lang w:val="en-US"/>
+        </w:rPr>
         <w:lastRenderedPageBreak/>
         <w:t>Reflection</w:t>
       </w:r>
       <w:bookmarkEnd w:id="16"/>
-      <w:proofErr w:type="spellEnd"/>
     </w:p>
     <w:p>
       <w:pPr>
@@ -3475,10 +3482,7 @@
       <w:jc w:val="right"/>
     </w:pPr>
     <w:r>
-      <w:t>Proyecto - HortiScan</w:t>
-    </w:r>
-    <w:r>
-      <w:t>.docx</w:t>
+      <w:t>Proyecto - HortiScan.docx</w:t>
     </w:r>
   </w:p>
   <w:p>
